--- a/public/Кириленко.docx
+++ b/public/Кириленко.docx
@@ -575,15 +575,7 @@
           <w:sz w:val="28"/>
           <w:szCs w:val="28"/>
         </w:rPr>
-        <w:t>МБОУ СОШ №2</w:t>
-      </w:r>
-      <w:r>
-        <w:rPr>
-          <w:rFonts w:ascii="Times New Roman" w:hAnsi="Times New Roman" w:cs="Times New Roman"/>
-          <w:sz w:val="28"/>
-          <w:szCs w:val="28"/>
-        </w:rPr>
-        <w:t xml:space="preserve"> должность</w:t>
+        <w:t>МБОУ СОШ №2 должность</w:t>
       </w:r>
     </w:p>
     <w:p>
@@ -1700,7 +1692,6 @@
           <w:rFonts w:ascii="Times New Roman" w:hAnsi="Times New Roman" w:cs="Times New Roman"/>
           <w:sz w:val="28"/>
           <w:szCs w:val="28"/>
-          <w:lang w:val="en-US"/>
         </w:rPr>
       </w:pPr>
       <w:r>
@@ -1722,21 +1713,19 @@
           <w:rFonts w:ascii="Times New Roman" w:hAnsi="Times New Roman" w:cs="Times New Roman"/>
           <w:sz w:val="28"/>
           <w:szCs w:val="28"/>
-          <w:lang w:val="en-US"/>
-        </w:rPr>
-      </w:pPr>
-    </w:p>
-    <w:p>
-      <w:pPr>
-        <w:tabs>
-          <w:tab w:val="left" w:pos="3947"/>
-        </w:tabs>
-        <w:spacing w:after="0"/>
-        <w:rPr>
-          <w:rFonts w:ascii="Times New Roman" w:hAnsi="Times New Roman" w:cs="Times New Roman"/>
-          <w:sz w:val="28"/>
-          <w:szCs w:val="28"/>
-          <w:lang w:val="en-US"/>
+        </w:rPr>
+      </w:pPr>
+    </w:p>
+    <w:p>
+      <w:pPr>
+        <w:tabs>
+          <w:tab w:val="left" w:pos="3947"/>
+        </w:tabs>
+        <w:spacing w:after="0"/>
+        <w:rPr>
+          <w:rFonts w:ascii="Times New Roman" w:hAnsi="Times New Roman" w:cs="Times New Roman"/>
+          <w:sz w:val="28"/>
+          <w:szCs w:val="28"/>
         </w:rPr>
       </w:pPr>
       <w:r>
@@ -1752,7 +1741,6 @@
           <w:rFonts w:ascii="Times New Roman" w:hAnsi="Times New Roman" w:cs="Times New Roman"/>
           <w:sz w:val="28"/>
           <w:szCs w:val="28"/>
-          <w:lang w:val="en-US"/>
         </w:rPr>
         <w:t>:</w:t>
       </w:r>
@@ -2062,6 +2050,7 @@
           <w:rFonts w:ascii="Times New Roman" w:hAnsi="Times New Roman" w:cs="Times New Roman"/>
           <w:sz w:val="28"/>
           <w:szCs w:val="28"/>
+          <w:lang w:val="en-US"/>
         </w:rPr>
       </w:pPr>
       <w:r>
@@ -2072,19 +2061,6 @@
         </w:rPr>
         <w:t>На данном этапе осуществлялся поиск и отбор текстовой и визуальной информации, включая данные из внутренних источников ССК Звезда, материалы образовательных учреждений и специализированные интернет-ресурсы. Вся собранная информация была систематизирована и распределена по тематическим блокам для дальнейшего использования.</w:t>
       </w:r>
-    </w:p>
-    <w:p>
-      <w:pPr>
-        <w:tabs>
-          <w:tab w:val="left" w:pos="3947"/>
-        </w:tabs>
-        <w:spacing w:after="0"/>
-        <w:rPr>
-          <w:rFonts w:ascii="Times New Roman" w:hAnsi="Times New Roman" w:cs="Times New Roman"/>
-          <w:sz w:val="28"/>
-          <w:szCs w:val="28"/>
-        </w:rPr>
-      </w:pPr>
     </w:p>
     <w:p>
       <w:pPr>
@@ -2131,21 +2107,8 @@
           <w:sz w:val="28"/>
           <w:szCs w:val="28"/>
         </w:rPr>
-        <w:t>Основной концепцией дизайна стала идея перемещения по сайту, имитирующего путешествие по судну. Совместными усилиями двух дизайнеров была разработана гармоничная визуальная концепция, которая легла в основу всех последующих страниц ресурса.</w:t>
-      </w:r>
-    </w:p>
-    <w:p>
-      <w:pPr>
-        <w:tabs>
-          <w:tab w:val="left" w:pos="3947"/>
-        </w:tabs>
-        <w:spacing w:after="0"/>
-        <w:rPr>
-          <w:rFonts w:ascii="Times New Roman" w:hAnsi="Times New Roman" w:cs="Times New Roman"/>
-          <w:sz w:val="28"/>
-          <w:szCs w:val="28"/>
-        </w:rPr>
-      </w:pPr>
+        <w:t>Основная идея — перемещение по сайту, словно путешествие по судну. Два дизайнера создали гармоничный визуальный стиль, легший в основу всех страниц.</w:t>
+      </w:r>
     </w:p>
     <w:p>
       <w:pPr>
@@ -2312,15 +2275,7 @@
           <w:sz w:val="28"/>
           <w:szCs w:val="28"/>
         </w:rPr>
-        <w:t>стилизация и адаптивный дизайн</w:t>
-      </w:r>
-      <w:r>
-        <w:rPr>
-          <w:rFonts w:ascii="Times New Roman" w:hAnsi="Times New Roman" w:cs="Times New Roman"/>
-          <w:sz w:val="28"/>
-          <w:szCs w:val="28"/>
-        </w:rPr>
-        <w:t>;</w:t>
+        <w:t>стилизация и адаптивный дизайн;</w:t>
       </w:r>
     </w:p>
     <w:p>
@@ -2374,15 +2329,7 @@
           <w:sz w:val="28"/>
           <w:szCs w:val="28"/>
         </w:rPr>
-        <w:t>и безопасности кода</w:t>
-      </w:r>
-      <w:r>
-        <w:rPr>
-          <w:rFonts w:ascii="Times New Roman" w:hAnsi="Times New Roman" w:cs="Times New Roman"/>
-          <w:sz w:val="28"/>
-          <w:szCs w:val="28"/>
-        </w:rPr>
-        <w:t>;</w:t>
+        <w:t>и безопасности кода;</w:t>
       </w:r>
     </w:p>
     <w:p>
@@ -2419,6 +2366,7 @@
         </w:rPr>
         <w:t>.</w:t>
       </w:r>
+      <w:proofErr w:type="spellStart"/>
       <w:r>
         <w:rPr>
           <w:rFonts w:ascii="Times New Roman" w:hAnsi="Times New Roman" w:cs="Times New Roman"/>
@@ -2428,6 +2376,7 @@
         </w:rPr>
         <w:t>js</w:t>
       </w:r>
+      <w:proofErr w:type="spellEnd"/>
       <w:r>
         <w:rPr>
           <w:rFonts w:ascii="Times New Roman" w:hAnsi="Times New Roman" w:cs="Times New Roman"/>
@@ -2450,21 +2399,26 @@
           <w:sz w:val="28"/>
           <w:szCs w:val="28"/>
         </w:rPr>
-        <w:t>создание высокопроизводительного и масштабируемого приложения на основе React.</w:t>
-      </w:r>
-    </w:p>
-    <w:p>
-      <w:pPr>
-        <w:tabs>
-          <w:tab w:val="left" w:pos="3947"/>
-        </w:tabs>
-        <w:spacing w:after="0"/>
-        <w:rPr>
-          <w:rFonts w:ascii="Times New Roman" w:hAnsi="Times New Roman" w:cs="Times New Roman"/>
-          <w:sz w:val="28"/>
-          <w:szCs w:val="28"/>
-        </w:rPr>
-      </w:pPr>
+        <w:t xml:space="preserve">создание высокопроизводительного и масштабируемого приложения на основе </w:t>
+      </w:r>
+      <w:proofErr w:type="spellStart"/>
+      <w:r>
+        <w:rPr>
+          <w:rFonts w:ascii="Times New Roman" w:hAnsi="Times New Roman" w:cs="Times New Roman"/>
+          <w:sz w:val="28"/>
+          <w:szCs w:val="28"/>
+        </w:rPr>
+        <w:t>React</w:t>
+      </w:r>
+      <w:proofErr w:type="spellEnd"/>
+      <w:r>
+        <w:rPr>
+          <w:rFonts w:ascii="Times New Roman" w:hAnsi="Times New Roman" w:cs="Times New Roman"/>
+          <w:sz w:val="28"/>
+          <w:szCs w:val="28"/>
+        </w:rPr>
+        <w:t>.</w:t>
+      </w:r>
     </w:p>
     <w:p>
       <w:pPr>
@@ -2486,19 +2440,6 @@
         </w:rPr>
         <w:t>Такой подход позволил обеспечить модульность и гибкость разработки.</w:t>
       </w:r>
-    </w:p>
-    <w:p>
-      <w:pPr>
-        <w:tabs>
-          <w:tab w:val="left" w:pos="3947"/>
-        </w:tabs>
-        <w:spacing w:after="0"/>
-        <w:rPr>
-          <w:rFonts w:ascii="Times New Roman" w:hAnsi="Times New Roman" w:cs="Times New Roman"/>
-          <w:sz w:val="28"/>
-          <w:szCs w:val="28"/>
-        </w:rPr>
-      </w:pPr>
     </w:p>
     <w:p>
       <w:pPr>
@@ -2536,31 +2477,16 @@
           <w:rFonts w:ascii="Times New Roman" w:hAnsi="Times New Roman" w:cs="Times New Roman"/>
           <w:sz w:val="28"/>
           <w:szCs w:val="28"/>
-          <w:lang w:val="en-US"/>
-        </w:rPr>
-      </w:pPr>
-      <w:r>
-        <w:rPr>
-          <w:rFonts w:ascii="Times New Roman" w:hAnsi="Times New Roman" w:cs="Times New Roman"/>
-          <w:sz w:val="28"/>
-          <w:szCs w:val="28"/>
-        </w:rPr>
-        <w:t>Проведено всестороннее тестирование функционала и визуального отображения сайта на различных устройствах и браузерах. Были выявлены и устранены технические недочеты, что позволило повысить качество пользовательского опыта.</w:t>
-      </w:r>
-    </w:p>
-    <w:p>
-      <w:pPr>
-        <w:tabs>
-          <w:tab w:val="left" w:pos="3947"/>
-        </w:tabs>
-        <w:spacing w:after="0"/>
-        <w:rPr>
-          <w:rFonts w:ascii="Times New Roman" w:hAnsi="Times New Roman" w:cs="Times New Roman"/>
-          <w:sz w:val="28"/>
-          <w:szCs w:val="28"/>
-          <w:lang w:val="en-US"/>
-        </w:rPr>
-      </w:pPr>
+        </w:rPr>
+      </w:pPr>
+      <w:r>
+        <w:rPr>
+          <w:rFonts w:ascii="Times New Roman" w:hAnsi="Times New Roman" w:cs="Times New Roman"/>
+          <w:sz w:val="28"/>
+          <w:szCs w:val="28"/>
+        </w:rPr>
+        <w:t>Проведена комплексная проверка на разных устройствах и в браузерах. Обнаруженные недочёты устранены, что улучшило пользовательский опыт.</w:t>
+      </w:r>
     </w:p>
     <w:p>
       <w:pPr>
@@ -2606,73 +2532,479 @@
           <w:sz w:val="28"/>
           <w:szCs w:val="28"/>
         </w:rPr>
-        <w:t>Финальная версия ресурса представляет собой полностью функциональный сайт, интегрированный с аналитическими системами для отслеживания посещаемости и взаимодействия пользователей. Готовый проект демонстрирует высокий уровень реализации как с точки зрения дизайна, так и технической составляющей.</w:t>
-      </w:r>
-    </w:p>
-    <w:p>
-      <w:pPr>
-        <w:tabs>
-          <w:tab w:val="left" w:pos="3947"/>
-        </w:tabs>
-        <w:spacing w:after="0"/>
-        <w:rPr>
-          <w:rFonts w:ascii="Times New Roman" w:hAnsi="Times New Roman" w:cs="Times New Roman"/>
-          <w:sz w:val="28"/>
-          <w:szCs w:val="28"/>
-        </w:rPr>
-      </w:pPr>
-    </w:p>
-    <w:p>
-      <w:pPr>
-        <w:tabs>
-          <w:tab w:val="left" w:pos="3947"/>
-        </w:tabs>
-        <w:spacing w:after="0"/>
-        <w:rPr>
-          <w:rFonts w:ascii="Times New Roman" w:hAnsi="Times New Roman" w:cs="Times New Roman"/>
-          <w:sz w:val="28"/>
-          <w:szCs w:val="28"/>
-        </w:rPr>
-      </w:pPr>
-    </w:p>
-    <w:p>
-      <w:pPr>
-        <w:tabs>
-          <w:tab w:val="left" w:pos="3947"/>
-        </w:tabs>
-        <w:spacing w:after="0"/>
-        <w:rPr>
-          <w:rFonts w:ascii="Times New Roman" w:hAnsi="Times New Roman" w:cs="Times New Roman"/>
-          <w:sz w:val="28"/>
-          <w:szCs w:val="28"/>
-        </w:rPr>
-      </w:pPr>
-    </w:p>
-    <w:p>
-      <w:pPr>
-        <w:tabs>
-          <w:tab w:val="left" w:pos="3947"/>
-        </w:tabs>
-        <w:spacing w:after="0"/>
-        <w:rPr>
-          <w:rFonts w:ascii="Times New Roman" w:hAnsi="Times New Roman" w:cs="Times New Roman"/>
-          <w:sz w:val="28"/>
-          <w:szCs w:val="28"/>
-        </w:rPr>
-      </w:pPr>
-    </w:p>
-    <w:p>
-      <w:pPr>
-        <w:tabs>
-          <w:tab w:val="left" w:pos="3947"/>
-        </w:tabs>
-        <w:spacing w:after="0"/>
-        <w:rPr>
-          <w:rFonts w:ascii="Times New Roman" w:hAnsi="Times New Roman" w:cs="Times New Roman"/>
-          <w:sz w:val="28"/>
-          <w:szCs w:val="28"/>
-        </w:rPr>
-      </w:pPr>
+        <w:t>Финальная версия полностью функциональна, интегрирована с аналитическими системами для мониторинга посещаемости. Проект демонстрирует высокий уровень реализации и дизайна.</w:t>
+      </w:r>
+    </w:p>
+    <w:p>
+      <w:pPr>
+        <w:tabs>
+          <w:tab w:val="left" w:pos="3947"/>
+        </w:tabs>
+        <w:spacing w:after="0"/>
+        <w:rPr>
+          <w:rFonts w:ascii="Times New Roman" w:hAnsi="Times New Roman" w:cs="Times New Roman"/>
+          <w:sz w:val="28"/>
+          <w:szCs w:val="28"/>
+        </w:rPr>
+      </w:pPr>
+    </w:p>
+    <w:p>
+      <w:pPr>
+        <w:tabs>
+          <w:tab w:val="left" w:pos="3947"/>
+        </w:tabs>
+        <w:spacing w:after="0"/>
+        <w:rPr>
+          <w:rFonts w:ascii="Times New Roman" w:hAnsi="Times New Roman" w:cs="Times New Roman"/>
+          <w:sz w:val="28"/>
+          <w:szCs w:val="28"/>
+        </w:rPr>
+      </w:pPr>
+    </w:p>
+    <w:p>
+      <w:pPr>
+        <w:tabs>
+          <w:tab w:val="left" w:pos="3947"/>
+        </w:tabs>
+        <w:spacing w:after="0"/>
+        <w:rPr>
+          <w:rFonts w:ascii="Times New Roman" w:hAnsi="Times New Roman" w:cs="Times New Roman"/>
+          <w:sz w:val="28"/>
+          <w:szCs w:val="28"/>
+        </w:rPr>
+      </w:pPr>
+      <w:r>
+        <w:rPr>
+          <w:rFonts w:ascii="Times New Roman" w:hAnsi="Times New Roman" w:cs="Times New Roman"/>
+          <w:sz w:val="28"/>
+          <w:szCs w:val="28"/>
+        </w:rPr>
+        <w:t>Экономическое обоснование</w:t>
+      </w:r>
+    </w:p>
+    <w:p>
+      <w:pPr>
+        <w:tabs>
+          <w:tab w:val="left" w:pos="3947"/>
+        </w:tabs>
+        <w:spacing w:after="0"/>
+        <w:rPr>
+          <w:rFonts w:ascii="Times New Roman" w:hAnsi="Times New Roman" w:cs="Times New Roman"/>
+          <w:sz w:val="28"/>
+          <w:szCs w:val="28"/>
+        </w:rPr>
+      </w:pPr>
+      <w:r>
+        <w:rPr>
+          <w:rFonts w:ascii="Times New Roman" w:hAnsi="Times New Roman" w:cs="Times New Roman"/>
+          <w:sz w:val="28"/>
+          <w:szCs w:val="28"/>
+        </w:rPr>
+        <w:t xml:space="preserve">В настоящее время проект функционирует на бесплатных сервисах, включая хостинг и домен </w:t>
+      </w:r>
+      <w:r>
+        <w:rPr>
+          <w:rFonts w:ascii="Times New Roman" w:hAnsi="Times New Roman" w:cs="Times New Roman"/>
+          <w:sz w:val="28"/>
+          <w:szCs w:val="28"/>
+        </w:rPr>
+        <w:t>(</w:t>
+      </w:r>
+      <w:proofErr w:type="spellStart"/>
+      <w:r>
+        <w:rPr>
+          <w:rFonts w:ascii="Times New Roman" w:hAnsi="Times New Roman" w:cs="Times New Roman"/>
+          <w:sz w:val="28"/>
+          <w:szCs w:val="28"/>
+        </w:rPr>
+        <w:t>ssk-brown.vercel.app</w:t>
+      </w:r>
+      <w:proofErr w:type="spellEnd"/>
+      <w:r>
+        <w:rPr>
+          <w:rFonts w:ascii="Times New Roman" w:hAnsi="Times New Roman" w:cs="Times New Roman"/>
+          <w:sz w:val="28"/>
+          <w:szCs w:val="28"/>
+        </w:rPr>
+        <w:t>)</w:t>
+      </w:r>
+      <w:r>
+        <w:rPr>
+          <w:rFonts w:ascii="Times New Roman" w:hAnsi="Times New Roman" w:cs="Times New Roman"/>
+          <w:sz w:val="28"/>
+          <w:szCs w:val="28"/>
+        </w:rPr>
+        <w:t>. Однако для улучшения производительности</w:t>
+      </w:r>
+      <w:r>
+        <w:rPr>
+          <w:rFonts w:ascii="Times New Roman" w:hAnsi="Times New Roman" w:cs="Times New Roman"/>
+          <w:sz w:val="28"/>
+          <w:szCs w:val="28"/>
+        </w:rPr>
+        <w:t xml:space="preserve"> </w:t>
+      </w:r>
+      <w:r>
+        <w:rPr>
+          <w:rFonts w:ascii="Times New Roman" w:hAnsi="Times New Roman" w:cs="Times New Roman"/>
+          <w:sz w:val="28"/>
+          <w:szCs w:val="28"/>
+        </w:rPr>
+        <w:t>и продвижения ресурса могут потребоваться дополнительные вложения</w:t>
+      </w:r>
+      <w:r>
+        <w:rPr>
+          <w:rFonts w:ascii="Times New Roman" w:hAnsi="Times New Roman" w:cs="Times New Roman"/>
+          <w:sz w:val="28"/>
+          <w:szCs w:val="28"/>
+        </w:rPr>
+        <w:t xml:space="preserve"> (цена в месяц)</w:t>
+      </w:r>
+      <w:r>
+        <w:rPr>
+          <w:rFonts w:ascii="Times New Roman" w:hAnsi="Times New Roman" w:cs="Times New Roman"/>
+          <w:sz w:val="28"/>
+          <w:szCs w:val="28"/>
+        </w:rPr>
+        <w:t>:</w:t>
+      </w:r>
+    </w:p>
+    <w:p>
+      <w:pPr>
+        <w:numPr>
+          <w:ilvl w:val="0"/>
+          <w:numId w:val="12"/>
+        </w:numPr>
+        <w:tabs>
+          <w:tab w:val="left" w:pos="3947"/>
+        </w:tabs>
+        <w:spacing w:after="0"/>
+        <w:rPr>
+          <w:rFonts w:ascii="Times New Roman" w:hAnsi="Times New Roman" w:cs="Times New Roman"/>
+          <w:sz w:val="28"/>
+          <w:szCs w:val="28"/>
+        </w:rPr>
+      </w:pPr>
+      <w:r>
+        <w:rPr>
+          <w:rFonts w:ascii="Times New Roman" w:hAnsi="Times New Roman" w:cs="Times New Roman"/>
+          <w:sz w:val="28"/>
+          <w:szCs w:val="28"/>
+        </w:rPr>
+        <w:t>Продвижение в Яндекс Директе –</w:t>
+      </w:r>
+      <w:r>
+        <w:rPr>
+          <w:rFonts w:ascii="Times New Roman" w:hAnsi="Times New Roman" w:cs="Times New Roman"/>
+          <w:sz w:val="28"/>
+          <w:szCs w:val="28"/>
+        </w:rPr>
+        <w:t xml:space="preserve"> </w:t>
+      </w:r>
+      <w:r>
+        <w:rPr>
+          <w:rFonts w:ascii="Times New Roman" w:hAnsi="Times New Roman" w:cs="Times New Roman"/>
+          <w:sz w:val="28"/>
+          <w:szCs w:val="28"/>
+        </w:rPr>
+        <w:t>6000</w:t>
+      </w:r>
+      <w:r>
+        <w:rPr>
+          <w:rFonts w:ascii="Times New Roman" w:hAnsi="Times New Roman" w:cs="Times New Roman"/>
+          <w:sz w:val="28"/>
+          <w:szCs w:val="28"/>
+        </w:rPr>
+        <w:t xml:space="preserve"> </w:t>
+      </w:r>
+      <w:r>
+        <w:rPr>
+          <w:rFonts w:ascii="Times New Roman" w:hAnsi="Times New Roman" w:cs="Times New Roman"/>
+          <w:sz w:val="28"/>
+          <w:szCs w:val="28"/>
+        </w:rPr>
+        <w:t>₽</w:t>
+      </w:r>
+      <w:r>
+        <w:rPr>
+          <w:rFonts w:ascii="Times New Roman" w:hAnsi="Times New Roman" w:cs="Times New Roman"/>
+          <w:sz w:val="28"/>
+          <w:szCs w:val="28"/>
+        </w:rPr>
+        <w:t xml:space="preserve"> (рекомендуем</w:t>
+      </w:r>
+      <w:r>
+        <w:rPr>
+          <w:rFonts w:ascii="Times New Roman" w:hAnsi="Times New Roman" w:cs="Times New Roman"/>
+          <w:sz w:val="28"/>
+          <w:szCs w:val="28"/>
+        </w:rPr>
+        <w:t>ая сумма</w:t>
+      </w:r>
+      <w:r>
+        <w:rPr>
+          <w:rFonts w:ascii="Times New Roman" w:hAnsi="Times New Roman" w:cs="Times New Roman"/>
+          <w:sz w:val="28"/>
+          <w:szCs w:val="28"/>
+        </w:rPr>
+        <w:t>)</w:t>
+      </w:r>
+    </w:p>
+    <w:p>
+      <w:pPr>
+        <w:numPr>
+          <w:ilvl w:val="0"/>
+          <w:numId w:val="12"/>
+        </w:numPr>
+        <w:tabs>
+          <w:tab w:val="left" w:pos="3947"/>
+        </w:tabs>
+        <w:spacing w:after="0"/>
+        <w:rPr>
+          <w:rFonts w:ascii="Times New Roman" w:hAnsi="Times New Roman" w:cs="Times New Roman"/>
+          <w:sz w:val="28"/>
+          <w:szCs w:val="28"/>
+        </w:rPr>
+      </w:pPr>
+      <w:r>
+        <w:rPr>
+          <w:rFonts w:ascii="Times New Roman" w:hAnsi="Times New Roman" w:cs="Times New Roman"/>
+          <w:sz w:val="28"/>
+          <w:szCs w:val="28"/>
+        </w:rPr>
+        <w:t>Х</w:t>
+      </w:r>
+      <w:r>
+        <w:rPr>
+          <w:rFonts w:ascii="Times New Roman" w:hAnsi="Times New Roman" w:cs="Times New Roman"/>
+          <w:sz w:val="28"/>
+          <w:szCs w:val="28"/>
+        </w:rPr>
+        <w:t>остинг – 3000</w:t>
+      </w:r>
+      <w:r>
+        <w:rPr>
+          <w:rFonts w:ascii="Times New Roman" w:hAnsi="Times New Roman" w:cs="Times New Roman"/>
+          <w:sz w:val="28"/>
+          <w:szCs w:val="28"/>
+        </w:rPr>
+        <w:t xml:space="preserve"> </w:t>
+      </w:r>
+      <w:r>
+        <w:rPr>
+          <w:rFonts w:ascii="Times New Roman" w:hAnsi="Times New Roman" w:cs="Times New Roman"/>
+          <w:sz w:val="28"/>
+          <w:szCs w:val="28"/>
+        </w:rPr>
+        <w:t>₽</w:t>
+      </w:r>
+    </w:p>
+    <w:p>
+      <w:pPr>
+        <w:numPr>
+          <w:ilvl w:val="0"/>
+          <w:numId w:val="12"/>
+        </w:numPr>
+        <w:tabs>
+          <w:tab w:val="left" w:pos="3947"/>
+        </w:tabs>
+        <w:spacing w:after="0"/>
+        <w:rPr>
+          <w:rFonts w:ascii="Times New Roman" w:hAnsi="Times New Roman" w:cs="Times New Roman"/>
+          <w:sz w:val="28"/>
+          <w:szCs w:val="28"/>
+        </w:rPr>
+      </w:pPr>
+      <w:r>
+        <w:rPr>
+          <w:rFonts w:ascii="Times New Roman" w:hAnsi="Times New Roman" w:cs="Times New Roman"/>
+          <w:sz w:val="28"/>
+          <w:szCs w:val="28"/>
+        </w:rPr>
+        <w:t>Оптимизация скорости загрузки сайта – 2000</w:t>
+      </w:r>
+      <w:r>
+        <w:rPr>
+          <w:rFonts w:ascii="Times New Roman" w:hAnsi="Times New Roman" w:cs="Times New Roman"/>
+          <w:sz w:val="28"/>
+          <w:szCs w:val="28"/>
+        </w:rPr>
+        <w:t xml:space="preserve"> </w:t>
+      </w:r>
+      <w:r>
+        <w:rPr>
+          <w:rFonts w:ascii="Times New Roman" w:hAnsi="Times New Roman" w:cs="Times New Roman"/>
+          <w:sz w:val="28"/>
+          <w:szCs w:val="28"/>
+        </w:rPr>
+        <w:t>₽</w:t>
+      </w:r>
+    </w:p>
+    <w:p>
+      <w:pPr>
+        <w:numPr>
+          <w:ilvl w:val="0"/>
+          <w:numId w:val="12"/>
+        </w:numPr>
+        <w:tabs>
+          <w:tab w:val="left" w:pos="3947"/>
+        </w:tabs>
+        <w:spacing w:after="0"/>
+        <w:rPr>
+          <w:rFonts w:ascii="Times New Roman" w:hAnsi="Times New Roman" w:cs="Times New Roman"/>
+          <w:sz w:val="28"/>
+          <w:szCs w:val="28"/>
+        </w:rPr>
+      </w:pPr>
+      <w:r>
+        <w:rPr>
+          <w:rFonts w:ascii="Times New Roman" w:hAnsi="Times New Roman" w:cs="Times New Roman"/>
+          <w:sz w:val="28"/>
+          <w:szCs w:val="28"/>
+        </w:rPr>
+        <w:t>Регистрация домена – 265</w:t>
+      </w:r>
+      <w:r>
+        <w:rPr>
+          <w:rFonts w:ascii="Times New Roman" w:hAnsi="Times New Roman" w:cs="Times New Roman"/>
+          <w:sz w:val="28"/>
+          <w:szCs w:val="28"/>
+        </w:rPr>
+        <w:t xml:space="preserve"> </w:t>
+      </w:r>
+      <w:r>
+        <w:rPr>
+          <w:rFonts w:ascii="Times New Roman" w:hAnsi="Times New Roman" w:cs="Times New Roman"/>
+          <w:sz w:val="28"/>
+          <w:szCs w:val="28"/>
+        </w:rPr>
+        <w:t>₽</w:t>
+      </w:r>
+    </w:p>
+    <w:p>
+      <w:pPr>
+        <w:tabs>
+          <w:tab w:val="left" w:pos="3947"/>
+        </w:tabs>
+        <w:spacing w:after="0"/>
+        <w:rPr>
+          <w:rFonts w:ascii="Times New Roman" w:hAnsi="Times New Roman" w:cs="Times New Roman"/>
+          <w:sz w:val="28"/>
+          <w:szCs w:val="28"/>
+        </w:rPr>
+      </w:pPr>
+    </w:p>
+    <w:p>
+      <w:pPr>
+        <w:tabs>
+          <w:tab w:val="left" w:pos="3947"/>
+        </w:tabs>
+        <w:spacing w:after="0"/>
+        <w:rPr>
+          <w:rFonts w:ascii="Times New Roman" w:hAnsi="Times New Roman" w:cs="Times New Roman"/>
+          <w:sz w:val="28"/>
+          <w:szCs w:val="28"/>
+          <w:lang w:val="en-US"/>
+        </w:rPr>
+      </w:pPr>
+      <w:r>
+        <w:rPr>
+          <w:rFonts w:ascii="Times New Roman" w:hAnsi="Times New Roman" w:cs="Times New Roman"/>
+          <w:sz w:val="28"/>
+          <w:szCs w:val="28"/>
+        </w:rPr>
+        <w:t>Итого потенциальные затраты могут составить</w:t>
+      </w:r>
+      <w:r>
+        <w:rPr>
+          <w:rFonts w:ascii="Times New Roman" w:hAnsi="Times New Roman" w:cs="Times New Roman"/>
+          <w:sz w:val="28"/>
+          <w:szCs w:val="28"/>
+        </w:rPr>
+        <w:t xml:space="preserve"> </w:t>
+      </w:r>
+      <w:r>
+        <w:rPr>
+          <w:rFonts w:ascii="Times New Roman" w:hAnsi="Times New Roman" w:cs="Times New Roman"/>
+          <w:sz w:val="28"/>
+          <w:szCs w:val="28"/>
+        </w:rPr>
+        <w:t xml:space="preserve">до </w:t>
+      </w:r>
+      <w:r>
+        <w:rPr>
+          <w:rFonts w:ascii="Times New Roman" w:hAnsi="Times New Roman" w:cs="Times New Roman"/>
+          <w:sz w:val="28"/>
+          <w:szCs w:val="28"/>
+        </w:rPr>
+        <w:t>11265₽</w:t>
+      </w:r>
+      <w:r>
+        <w:rPr>
+          <w:rFonts w:ascii="Times New Roman" w:hAnsi="Times New Roman" w:cs="Times New Roman"/>
+          <w:sz w:val="28"/>
+          <w:szCs w:val="28"/>
+        </w:rPr>
+        <w:t>/</w:t>
+      </w:r>
+      <w:r>
+        <w:rPr>
+          <w:rFonts w:ascii="Times New Roman" w:hAnsi="Times New Roman" w:cs="Times New Roman"/>
+          <w:sz w:val="28"/>
+          <w:szCs w:val="28"/>
+        </w:rPr>
+        <w:t>месяц</w:t>
+      </w:r>
+      <w:r>
+        <w:rPr>
+          <w:rFonts w:ascii="Times New Roman" w:hAnsi="Times New Roman" w:cs="Times New Roman"/>
+          <w:sz w:val="28"/>
+          <w:szCs w:val="28"/>
+        </w:rPr>
+        <w:t>,</w:t>
+      </w:r>
+      <w:r>
+        <w:rPr>
+          <w:rFonts w:ascii="Times New Roman" w:hAnsi="Times New Roman" w:cs="Times New Roman"/>
+          <w:b/>
+          <w:bCs/>
+          <w:sz w:val="28"/>
+          <w:szCs w:val="28"/>
+        </w:rPr>
+        <w:t xml:space="preserve"> </w:t>
+      </w:r>
+      <w:r>
+        <w:rPr>
+          <w:rFonts w:ascii="Times New Roman" w:hAnsi="Times New Roman" w:cs="Times New Roman"/>
+          <w:sz w:val="28"/>
+          <w:szCs w:val="28"/>
+        </w:rPr>
+        <w:t xml:space="preserve">однако базовая версия проекта остается полностью бесплатной благодаря использованию </w:t>
+      </w:r>
+      <w:r>
+        <w:rPr>
+          <w:rFonts w:ascii="Times New Roman" w:hAnsi="Times New Roman" w:cs="Times New Roman"/>
+          <w:sz w:val="28"/>
+          <w:szCs w:val="28"/>
+        </w:rPr>
+        <w:t>обще</w:t>
+      </w:r>
+      <w:r>
+        <w:rPr>
+          <w:rFonts w:ascii="Times New Roman" w:hAnsi="Times New Roman" w:cs="Times New Roman"/>
+          <w:sz w:val="28"/>
+          <w:szCs w:val="28"/>
+        </w:rPr>
+        <w:t xml:space="preserve">доступных </w:t>
+      </w:r>
+      <w:r>
+        <w:rPr>
+          <w:rFonts w:ascii="Times New Roman" w:hAnsi="Times New Roman" w:cs="Times New Roman"/>
+          <w:sz w:val="28"/>
+          <w:szCs w:val="28"/>
+        </w:rPr>
+        <w:t>сервисов.</w:t>
+      </w:r>
     </w:p>
     <w:p>
       <w:pPr>
@@ -2742,368 +3074,100 @@
           <w:szCs w:val="28"/>
         </w:rPr>
       </w:pPr>
-    </w:p>
-    <w:p>
-      <w:pPr>
-        <w:tabs>
-          <w:tab w:val="left" w:pos="3947"/>
-        </w:tabs>
-        <w:spacing w:after="0"/>
-        <w:rPr>
-          <w:rFonts w:ascii="Times New Roman" w:hAnsi="Times New Roman" w:cs="Times New Roman"/>
-          <w:sz w:val="28"/>
-          <w:szCs w:val="28"/>
-        </w:rPr>
-      </w:pPr>
-    </w:p>
-    <w:p>
-      <w:pPr>
-        <w:tabs>
-          <w:tab w:val="left" w:pos="3947"/>
-        </w:tabs>
-        <w:spacing w:after="0"/>
-        <w:rPr>
-          <w:rFonts w:ascii="Times New Roman" w:hAnsi="Times New Roman" w:cs="Times New Roman"/>
-          <w:sz w:val="28"/>
-          <w:szCs w:val="28"/>
-        </w:rPr>
-      </w:pPr>
-    </w:p>
-    <w:p>
-      <w:pPr>
-        <w:tabs>
-          <w:tab w:val="left" w:pos="3947"/>
-        </w:tabs>
-        <w:spacing w:after="0"/>
-        <w:rPr>
-          <w:rFonts w:ascii="Times New Roman" w:hAnsi="Times New Roman" w:cs="Times New Roman"/>
-          <w:sz w:val="28"/>
-          <w:szCs w:val="28"/>
-        </w:rPr>
-      </w:pPr>
-    </w:p>
-    <w:p>
-      <w:pPr>
-        <w:tabs>
-          <w:tab w:val="left" w:pos="3947"/>
-        </w:tabs>
-        <w:spacing w:after="0"/>
-        <w:rPr>
-          <w:rFonts w:ascii="Times New Roman" w:hAnsi="Times New Roman" w:cs="Times New Roman"/>
-          <w:sz w:val="28"/>
-          <w:szCs w:val="28"/>
-        </w:rPr>
-      </w:pPr>
-    </w:p>
-    <w:p>
-      <w:pPr>
-        <w:tabs>
-          <w:tab w:val="left" w:pos="3947"/>
-        </w:tabs>
-        <w:spacing w:after="0"/>
-        <w:rPr>
-          <w:rFonts w:ascii="Times New Roman" w:hAnsi="Times New Roman" w:cs="Times New Roman"/>
-          <w:sz w:val="28"/>
-          <w:szCs w:val="28"/>
-        </w:rPr>
-      </w:pPr>
-    </w:p>
-    <w:p>
-      <w:pPr>
-        <w:tabs>
-          <w:tab w:val="left" w:pos="3947"/>
-        </w:tabs>
-        <w:spacing w:after="0"/>
-        <w:rPr>
-          <w:rFonts w:ascii="Times New Roman" w:hAnsi="Times New Roman" w:cs="Times New Roman"/>
-          <w:sz w:val="28"/>
-          <w:szCs w:val="28"/>
-        </w:rPr>
-      </w:pPr>
-    </w:p>
-    <w:p>
-      <w:pPr>
-        <w:tabs>
-          <w:tab w:val="left" w:pos="3947"/>
-        </w:tabs>
-        <w:spacing w:after="0"/>
-        <w:rPr>
-          <w:rFonts w:ascii="Times New Roman" w:hAnsi="Times New Roman" w:cs="Times New Roman"/>
-          <w:sz w:val="28"/>
-          <w:szCs w:val="28"/>
-        </w:rPr>
-      </w:pPr>
-    </w:p>
-    <w:p>
-      <w:pPr>
-        <w:tabs>
-          <w:tab w:val="left" w:pos="3947"/>
-        </w:tabs>
-        <w:spacing w:after="0"/>
-        <w:rPr>
-          <w:rFonts w:ascii="Times New Roman" w:hAnsi="Times New Roman" w:cs="Times New Roman"/>
-          <w:sz w:val="28"/>
-          <w:szCs w:val="28"/>
-        </w:rPr>
-      </w:pPr>
-    </w:p>
-    <w:p>
-      <w:pPr>
-        <w:tabs>
-          <w:tab w:val="left" w:pos="3947"/>
-        </w:tabs>
-        <w:spacing w:after="0"/>
-        <w:rPr>
-          <w:rFonts w:ascii="Times New Roman" w:hAnsi="Times New Roman" w:cs="Times New Roman"/>
-          <w:sz w:val="28"/>
-          <w:szCs w:val="28"/>
-        </w:rPr>
-      </w:pPr>
-    </w:p>
-    <w:p>
-      <w:pPr>
-        <w:tabs>
-          <w:tab w:val="left" w:pos="3947"/>
-        </w:tabs>
-        <w:spacing w:after="0"/>
-        <w:rPr>
-          <w:rFonts w:ascii="Times New Roman" w:hAnsi="Times New Roman" w:cs="Times New Roman"/>
-          <w:sz w:val="28"/>
-          <w:szCs w:val="28"/>
-        </w:rPr>
-      </w:pPr>
-    </w:p>
-    <w:p>
-      <w:pPr>
-        <w:tabs>
-          <w:tab w:val="left" w:pos="3947"/>
-        </w:tabs>
-        <w:spacing w:after="0"/>
-        <w:rPr>
-          <w:rFonts w:ascii="Times New Roman" w:hAnsi="Times New Roman" w:cs="Times New Roman"/>
-          <w:sz w:val="28"/>
-          <w:szCs w:val="28"/>
-        </w:rPr>
-      </w:pPr>
-    </w:p>
-    <w:p>
-      <w:pPr>
-        <w:tabs>
-          <w:tab w:val="left" w:pos="3947"/>
-        </w:tabs>
-        <w:spacing w:after="0"/>
-        <w:rPr>
-          <w:rFonts w:ascii="Times New Roman" w:hAnsi="Times New Roman" w:cs="Times New Roman"/>
-          <w:sz w:val="28"/>
-          <w:szCs w:val="28"/>
-        </w:rPr>
-      </w:pPr>
-    </w:p>
-    <w:p>
-      <w:pPr>
-        <w:tabs>
-          <w:tab w:val="left" w:pos="3947"/>
-        </w:tabs>
-        <w:spacing w:after="0"/>
-        <w:rPr>
-          <w:rFonts w:ascii="Times New Roman" w:hAnsi="Times New Roman" w:cs="Times New Roman"/>
-          <w:sz w:val="28"/>
-          <w:szCs w:val="28"/>
-        </w:rPr>
-      </w:pPr>
-    </w:p>
-    <w:p>
-      <w:pPr>
-        <w:tabs>
-          <w:tab w:val="left" w:pos="3947"/>
-        </w:tabs>
-        <w:spacing w:after="0"/>
-        <w:rPr>
-          <w:rFonts w:ascii="Times New Roman" w:hAnsi="Times New Roman" w:cs="Times New Roman"/>
-          <w:sz w:val="28"/>
-          <w:szCs w:val="28"/>
-        </w:rPr>
-      </w:pPr>
-    </w:p>
-    <w:p>
-      <w:pPr>
-        <w:tabs>
-          <w:tab w:val="left" w:pos="3947"/>
-        </w:tabs>
-        <w:spacing w:after="0"/>
-        <w:rPr>
-          <w:rFonts w:ascii="Times New Roman" w:hAnsi="Times New Roman" w:cs="Times New Roman"/>
-          <w:sz w:val="28"/>
-          <w:szCs w:val="28"/>
-        </w:rPr>
-      </w:pPr>
-    </w:p>
-    <w:p>
-      <w:pPr>
-        <w:tabs>
-          <w:tab w:val="left" w:pos="3947"/>
-        </w:tabs>
-        <w:spacing w:after="0"/>
-        <w:rPr>
-          <w:rFonts w:ascii="Times New Roman" w:hAnsi="Times New Roman" w:cs="Times New Roman"/>
-          <w:sz w:val="28"/>
-          <w:szCs w:val="28"/>
-        </w:rPr>
-      </w:pPr>
-    </w:p>
-    <w:p>
-      <w:pPr>
-        <w:tabs>
-          <w:tab w:val="left" w:pos="3947"/>
-        </w:tabs>
-        <w:spacing w:after="0"/>
-        <w:rPr>
-          <w:rFonts w:ascii="Times New Roman" w:hAnsi="Times New Roman" w:cs="Times New Roman"/>
-          <w:sz w:val="28"/>
-          <w:szCs w:val="28"/>
-        </w:rPr>
-      </w:pPr>
-    </w:p>
-    <w:p>
-      <w:pPr>
-        <w:tabs>
-          <w:tab w:val="left" w:pos="3947"/>
-        </w:tabs>
-        <w:spacing w:after="0"/>
-        <w:rPr>
-          <w:rFonts w:ascii="Times New Roman" w:hAnsi="Times New Roman" w:cs="Times New Roman"/>
-          <w:sz w:val="28"/>
-          <w:szCs w:val="28"/>
-        </w:rPr>
-      </w:pPr>
-    </w:p>
-    <w:p>
-      <w:pPr>
-        <w:tabs>
-          <w:tab w:val="left" w:pos="3947"/>
-        </w:tabs>
-        <w:spacing w:after="0"/>
-        <w:rPr>
-          <w:rFonts w:ascii="Times New Roman" w:hAnsi="Times New Roman" w:cs="Times New Roman"/>
-          <w:sz w:val="28"/>
-          <w:szCs w:val="28"/>
-        </w:rPr>
-      </w:pPr>
-    </w:p>
-    <w:p>
-      <w:pPr>
-        <w:tabs>
-          <w:tab w:val="left" w:pos="3947"/>
-        </w:tabs>
-        <w:spacing w:after="0"/>
-        <w:rPr>
-          <w:rFonts w:ascii="Times New Roman" w:hAnsi="Times New Roman" w:cs="Times New Roman"/>
-          <w:sz w:val="28"/>
-          <w:szCs w:val="28"/>
-        </w:rPr>
-      </w:pPr>
-    </w:p>
-    <w:p>
-      <w:pPr>
-        <w:tabs>
-          <w:tab w:val="left" w:pos="3947"/>
-        </w:tabs>
-        <w:spacing w:after="0"/>
-        <w:rPr>
-          <w:rFonts w:ascii="Times New Roman" w:hAnsi="Times New Roman" w:cs="Times New Roman"/>
-          <w:sz w:val="28"/>
-          <w:szCs w:val="28"/>
-        </w:rPr>
-      </w:pPr>
-    </w:p>
-    <w:p>
-      <w:pPr>
-        <w:tabs>
-          <w:tab w:val="left" w:pos="3947"/>
-        </w:tabs>
-        <w:spacing w:after="0"/>
-        <w:rPr>
-          <w:rFonts w:ascii="Times New Roman" w:hAnsi="Times New Roman" w:cs="Times New Roman"/>
-          <w:sz w:val="28"/>
-          <w:szCs w:val="28"/>
-        </w:rPr>
-      </w:pPr>
-    </w:p>
-    <w:p>
-      <w:pPr>
-        <w:tabs>
-          <w:tab w:val="left" w:pos="3947"/>
-        </w:tabs>
-        <w:spacing w:after="0"/>
-        <w:rPr>
-          <w:rFonts w:ascii="Times New Roman" w:hAnsi="Times New Roman" w:cs="Times New Roman"/>
-          <w:sz w:val="28"/>
-          <w:szCs w:val="28"/>
-        </w:rPr>
-      </w:pPr>
-    </w:p>
-    <w:p>
-      <w:pPr>
-        <w:tabs>
-          <w:tab w:val="left" w:pos="3947"/>
-        </w:tabs>
-        <w:spacing w:after="0"/>
-        <w:rPr>
-          <w:rFonts w:ascii="Times New Roman" w:hAnsi="Times New Roman" w:cs="Times New Roman"/>
-          <w:sz w:val="28"/>
-          <w:szCs w:val="28"/>
-        </w:rPr>
-      </w:pPr>
-    </w:p>
-    <w:p>
-      <w:pPr>
-        <w:tabs>
-          <w:tab w:val="left" w:pos="3947"/>
-        </w:tabs>
-        <w:spacing w:after="0"/>
-        <w:rPr>
-          <w:rFonts w:ascii="Times New Roman" w:hAnsi="Times New Roman" w:cs="Times New Roman"/>
-          <w:sz w:val="28"/>
-          <w:szCs w:val="28"/>
-        </w:rPr>
-      </w:pPr>
-    </w:p>
-    <w:p>
-      <w:pPr>
-        <w:tabs>
-          <w:tab w:val="left" w:pos="3947"/>
-        </w:tabs>
-        <w:spacing w:after="0"/>
-        <w:rPr>
-          <w:rFonts w:ascii="Times New Roman" w:hAnsi="Times New Roman" w:cs="Times New Roman"/>
-          <w:sz w:val="28"/>
-          <w:szCs w:val="28"/>
-        </w:rPr>
-      </w:pPr>
-    </w:p>
-    <w:p>
-      <w:pPr>
-        <w:tabs>
-          <w:tab w:val="left" w:pos="3947"/>
-        </w:tabs>
-        <w:spacing w:after="0"/>
-        <w:rPr>
-          <w:rFonts w:ascii="Times New Roman" w:hAnsi="Times New Roman" w:cs="Times New Roman"/>
-          <w:sz w:val="28"/>
-          <w:szCs w:val="28"/>
-        </w:rPr>
-      </w:pPr>
-    </w:p>
-    <w:p>
-      <w:pPr>
-        <w:tabs>
-          <w:tab w:val="left" w:pos="3947"/>
-        </w:tabs>
-        <w:spacing w:after="0"/>
-        <w:rPr>
-          <w:rFonts w:ascii="Times New Roman" w:hAnsi="Times New Roman" w:cs="Times New Roman"/>
-          <w:sz w:val="28"/>
-          <w:szCs w:val="28"/>
+      <w:r>
+        <w:rPr>
+          <w:rFonts w:ascii="Times New Roman" w:hAnsi="Times New Roman" w:cs="Times New Roman"/>
+          <w:noProof/>
+          <w:sz w:val="28"/>
+          <w:szCs w:val="28"/>
+        </w:rPr>
+        <w:drawing>
+          <wp:inline distT="0" distB="0" distL="0" distR="0" wp14:anchorId="77C8CC5A" wp14:editId="46DA1C6E">
+            <wp:extent cx="5720443" cy="5720443"/>
+            <wp:effectExtent l="0" t="0" r="0" b="0"/>
+            <wp:docPr id="2105666421" name="Рисунок 4" descr="Изображение выглядит как Графика, Шрифт, графический дизайн, типография&#10;&#10;Контент, сгенерированный ИИ, может содержать ошибки."/>
+            <wp:cNvGraphicFramePr>
+              <a:graphicFrameLocks xmlns:a="http://schemas.openxmlformats.org/drawingml/2006/main" noChangeAspect="1"/>
+            </wp:cNvGraphicFramePr>
+            <a:graphic xmlns:a="http://schemas.openxmlformats.org/drawingml/2006/main">
+              <a:graphicData uri="http://schemas.openxmlformats.org/drawingml/2006/picture">
+                <pic:pic xmlns:pic="http://schemas.openxmlformats.org/drawingml/2006/picture">
+                  <pic:nvPicPr>
+                    <pic:cNvPr id="2105666421" name="Рисунок 4" descr="Изображение выглядит как Графика, Шрифт, графический дизайн, типография&#10;&#10;Контент, сгенерированный ИИ, может содержать ошибки."/>
+                    <pic:cNvPicPr>
+                      <a:picLocks noChangeAspect="1" noChangeArrowheads="1"/>
+                    </pic:cNvPicPr>
+                  </pic:nvPicPr>
+                  <pic:blipFill>
+                    <a:blip r:embed="rId8">
+                      <a:extLst>
+                        <a:ext uri="{28A0092B-C50C-407E-A947-70E740481C1C}">
+                          <a14:useLocalDpi xmlns:a14="http://schemas.microsoft.com/office/drawing/2010/main" val="0"/>
+                        </a:ext>
+                      </a:extLst>
+                    </a:blip>
+                    <a:srcRect/>
+                    <a:stretch>
+                      <a:fillRect/>
+                    </a:stretch>
+                  </pic:blipFill>
+                  <pic:spPr bwMode="auto">
+                    <a:xfrm>
+                      <a:off x="0" y="0"/>
+                      <a:ext cx="5745243" cy="5745243"/>
+                    </a:xfrm>
+                    <a:prstGeom prst="rect">
+                      <a:avLst/>
+                    </a:prstGeom>
+                    <a:noFill/>
+                    <a:ln>
+                      <a:noFill/>
+                    </a:ln>
+                  </pic:spPr>
+                </pic:pic>
+              </a:graphicData>
+            </a:graphic>
+          </wp:inline>
+        </w:drawing>
+      </w:r>
+    </w:p>
+    <w:p>
+      <w:pPr>
+        <w:tabs>
+          <w:tab w:val="left" w:pos="3947"/>
+        </w:tabs>
+        <w:spacing w:after="0"/>
+        <w:rPr>
+          <w:rFonts w:ascii="Times New Roman" w:hAnsi="Times New Roman" w:cs="Times New Roman"/>
+          <w:sz w:val="28"/>
+          <w:szCs w:val="28"/>
+        </w:rPr>
+      </w:pPr>
+    </w:p>
+    <w:p>
+      <w:pPr>
+        <w:tabs>
+          <w:tab w:val="left" w:pos="3947"/>
+        </w:tabs>
+        <w:spacing w:after="0"/>
+        <w:rPr>
+          <w:rFonts w:ascii="Times New Roman" w:hAnsi="Times New Roman" w:cs="Times New Roman"/>
+          <w:sz w:val="28"/>
+          <w:szCs w:val="28"/>
+        </w:rPr>
+      </w:pPr>
+    </w:p>
+    <w:p>
+      <w:pPr>
+        <w:tabs>
+          <w:tab w:val="left" w:pos="3947"/>
+        </w:tabs>
+        <w:spacing w:after="0"/>
+        <w:rPr>
+          <w:rFonts w:ascii="Times New Roman" w:hAnsi="Times New Roman" w:cs="Times New Roman"/>
+          <w:sz w:val="28"/>
+          <w:szCs w:val="28"/>
+          <w:lang w:val="en-US"/>
         </w:rPr>
       </w:pPr>
     </w:p>
@@ -3217,7 +3281,7 @@
         </w:rPr>
         <w:t xml:space="preserve">URL: </w:t>
       </w:r>
-      <w:hyperlink r:id="rId8" w:history="1">
+      <w:hyperlink r:id="rId9" w:history="1">
         <w:r>
           <w:rPr>
             <w:rStyle w:val="af1"/>
@@ -3318,7 +3382,7 @@
         </w:rPr>
         <w:t xml:space="preserve">URL: </w:t>
       </w:r>
-      <w:hyperlink r:id="rId9" w:history="1">
+      <w:hyperlink r:id="rId10" w:history="1">
         <w:r>
           <w:rPr>
             <w:rStyle w:val="af1"/>
@@ -3370,7 +3434,7 @@
         </w:rPr>
         <w:t xml:space="preserve">]. URL: </w:t>
       </w:r>
-      <w:hyperlink r:id="rId10" w:history="1">
+      <w:hyperlink r:id="rId11" w:history="1">
         <w:r>
           <w:rPr>
             <w:rStyle w:val="af1"/>
@@ -3440,7 +3504,7 @@
         </w:rPr>
         <w:t xml:space="preserve"> URL: </w:t>
       </w:r>
-      <w:hyperlink r:id="rId11" w:history="1">
+      <w:hyperlink r:id="rId12" w:history="1">
         <w:r>
           <w:rPr>
             <w:rStyle w:val="af1"/>
@@ -3449,27 +3513,7 @@
             <w:szCs w:val="28"/>
             <w:lang w:val="en-US"/>
           </w:rPr>
-          <w:t>https://</w:t>
-        </w:r>
-        <w:r>
-          <w:rPr>
-            <w:rStyle w:val="af1"/>
-            <w:rFonts w:ascii="Times New Roman" w:hAnsi="Times New Roman" w:cs="Times New Roman"/>
-            <w:sz w:val="28"/>
-            <w:szCs w:val="28"/>
-            <w:lang w:val="en-US"/>
-          </w:rPr>
-          <w:t>www.</w:t>
-        </w:r>
-        <w:r>
-          <w:rPr>
-            <w:rStyle w:val="af1"/>
-            <w:rFonts w:ascii="Times New Roman" w:hAnsi="Times New Roman" w:cs="Times New Roman"/>
-            <w:sz w:val="28"/>
-            <w:szCs w:val="28"/>
-            <w:lang w:val="en-US"/>
-          </w:rPr>
-          <w:t>typescriptlang.org/</w:t>
+          <w:t>https://www.typescriptlang.org/</w:t>
         </w:r>
       </w:hyperlink>
     </w:p>
@@ -3521,7 +3565,7 @@
         </w:rPr>
         <w:t xml:space="preserve">]. URL: </w:t>
       </w:r>
-      <w:hyperlink r:id="rId12" w:history="1">
+      <w:hyperlink r:id="rId13" w:history="1">
         <w:r>
           <w:rPr>
             <w:rStyle w:val="af1"/>
@@ -3573,7 +3617,7 @@
         </w:rPr>
         <w:t xml:space="preserve">]. URL: </w:t>
       </w:r>
-      <w:hyperlink r:id="rId13" w:history="1">
+      <w:hyperlink r:id="rId14" w:history="1">
         <w:r>
           <w:rPr>
             <w:rStyle w:val="af1"/>
@@ -3605,7 +3649,27 @@
           <w:szCs w:val="28"/>
           <w:lang w:val="en-US"/>
         </w:rPr>
-        <w:t>Next.js by Vercel – The React Framework [</w:t>
+        <w:t xml:space="preserve">Next.js by </w:t>
+      </w:r>
+      <w:proofErr w:type="spellStart"/>
+      <w:r>
+        <w:rPr>
+          <w:rFonts w:ascii="Times New Roman" w:hAnsi="Times New Roman" w:cs="Times New Roman"/>
+          <w:sz w:val="28"/>
+          <w:szCs w:val="28"/>
+          <w:lang w:val="en-US"/>
+        </w:rPr>
+        <w:t>Vercel</w:t>
+      </w:r>
+      <w:proofErr w:type="spellEnd"/>
+      <w:r>
+        <w:rPr>
+          <w:rFonts w:ascii="Times New Roman" w:hAnsi="Times New Roman" w:cs="Times New Roman"/>
+          <w:sz w:val="28"/>
+          <w:szCs w:val="28"/>
+          <w:lang w:val="en-US"/>
+        </w:rPr>
+        <w:t xml:space="preserve"> – The React Framework [</w:t>
       </w:r>
       <w:r>
         <w:rPr>
@@ -3640,9 +3704,17 @@
           <w:szCs w:val="28"/>
           <w:lang w:val="en-US"/>
         </w:rPr>
-        <w:t xml:space="preserve">URL: </w:t>
-      </w:r>
-      <w:hyperlink r:id="rId14" w:history="1">
+        <w:t>URL</w:t>
+      </w:r>
+      <w:r>
+        <w:rPr>
+          <w:rFonts w:ascii="Times New Roman" w:hAnsi="Times New Roman" w:cs="Times New Roman"/>
+          <w:sz w:val="28"/>
+          <w:szCs w:val="28"/>
+        </w:rPr>
+        <w:t xml:space="preserve">: </w:t>
+      </w:r>
+      <w:hyperlink r:id="rId15" w:history="1">
         <w:r>
           <w:rPr>
             <w:rStyle w:val="af1"/>
@@ -3651,7 +3723,56 @@
             <w:szCs w:val="28"/>
             <w:lang w:val="en-US"/>
           </w:rPr>
-          <w:t>https://nextjs.org/</w:t>
+          <w:t>https</w:t>
+        </w:r>
+        <w:r>
+          <w:rPr>
+            <w:rStyle w:val="af1"/>
+            <w:rFonts w:ascii="Times New Roman" w:hAnsi="Times New Roman" w:cs="Times New Roman"/>
+            <w:sz w:val="28"/>
+            <w:szCs w:val="28"/>
+          </w:rPr>
+          <w:t>://</w:t>
+        </w:r>
+        <w:proofErr w:type="spellStart"/>
+        <w:r>
+          <w:rPr>
+            <w:rStyle w:val="af1"/>
+            <w:rFonts w:ascii="Times New Roman" w:hAnsi="Times New Roman" w:cs="Times New Roman"/>
+            <w:sz w:val="28"/>
+            <w:szCs w:val="28"/>
+            <w:lang w:val="en-US"/>
+          </w:rPr>
+          <w:t>nextjs</w:t>
+        </w:r>
+        <w:proofErr w:type="spellEnd"/>
+        <w:r>
+          <w:rPr>
+            <w:rStyle w:val="af1"/>
+            <w:rFonts w:ascii="Times New Roman" w:hAnsi="Times New Roman" w:cs="Times New Roman"/>
+            <w:sz w:val="28"/>
+            <w:szCs w:val="28"/>
+          </w:rPr>
+          <w:t>.</w:t>
+        </w:r>
+        <w:r>
+          <w:rPr>
+            <w:rStyle w:val="af1"/>
+            <w:rFonts w:ascii="Times New Roman" w:hAnsi="Times New Roman" w:cs="Times New Roman"/>
+            <w:sz w:val="28"/>
+            <w:szCs w:val="28"/>
+            <w:lang w:val="en-US"/>
+          </w:rPr>
+          <w:t>org</w:t>
+        </w:r>
+        <w:r>
+          <w:rPr>
+            <w:rStyle w:val="af1"/>
+            <w:rFonts w:ascii="Times New Roman" w:hAnsi="Times New Roman" w:cs="Times New Roman"/>
+            <w:sz w:val="28"/>
+            <w:szCs w:val="28"/>
+          </w:rPr>
+          <w:t>/</w:t>
         </w:r>
       </w:hyperlink>
     </w:p>
@@ -3717,7 +3838,7 @@
         </w:rPr>
         <w:t xml:space="preserve">URL: </w:t>
       </w:r>
-      <w:hyperlink r:id="rId15" w:history="1">
+      <w:hyperlink r:id="rId16" w:history="1">
         <w:r>
           <w:rPr>
             <w:rStyle w:val="af1"/>
@@ -3768,7 +3889,7 @@
         </w:rPr>
         <w:t xml:space="preserve">]. URL: </w:t>
       </w:r>
-      <w:hyperlink r:id="rId16" w:history="1">
+      <w:hyperlink r:id="rId17" w:history="1">
         <w:r>
           <w:rPr>
             <w:rStyle w:val="af1"/>
@@ -3782,8 +3903,8 @@
       </w:hyperlink>
     </w:p>
     <w:sectPr>
-      <w:headerReference w:type="default" r:id="rId17"/>
-      <w:footerReference w:type="default" r:id="rId18"/>
+      <w:headerReference w:type="default" r:id="rId18"/>
+      <w:footerReference w:type="default" r:id="rId19"/>
       <w:pgSz w:w="11906" w:h="16838"/>
       <w:pgMar w:top="1134" w:right="850" w:bottom="1134" w:left="1701" w:header="708" w:footer="708" w:gutter="0"/>
       <w:cols w:space="708"/>
@@ -4613,7 +4734,7 @@
   <w:abstractNum w:abstractNumId="3" w15:restartNumberingAfterBreak="0">
     <w:nsid w:val="2940394D"/>
     <w:multiLevelType w:val="hybridMultilevel"/>
-    <w:tmpl w:val="F52428F8"/>
+    <w:tmpl w:val="B920773A"/>
     <w:lvl w:ilvl="0" w:tplc="04190001">
       <w:start w:val="1"/>
       <w:numFmt w:val="bullet"/>
@@ -5125,6 +5246,155 @@
     </w:lvl>
   </w:abstractNum>
   <w:abstractNum w:abstractNumId="8" w15:restartNumberingAfterBreak="0">
+    <w:nsid w:val="62EC3C1A"/>
+    <w:multiLevelType w:val="multilevel"/>
+    <w:tmpl w:val="C1C2D636"/>
+    <w:lvl w:ilvl="0">
+      <w:start w:val="1"/>
+      <w:numFmt w:val="bullet"/>
+      <w:lvlText w:val=""/>
+      <w:lvlJc w:val="left"/>
+      <w:pPr>
+        <w:tabs>
+          <w:tab w:val="num" w:pos="720"/>
+        </w:tabs>
+        <w:ind w:left="720" w:hanging="360"/>
+      </w:pPr>
+      <w:rPr>
+        <w:rFonts w:ascii="Symbol" w:hAnsi="Symbol" w:hint="default"/>
+        <w:sz w:val="20"/>
+      </w:rPr>
+    </w:lvl>
+    <w:lvl w:ilvl="1" w:tentative="1">
+      <w:start w:val="1"/>
+      <w:numFmt w:val="bullet"/>
+      <w:lvlText w:val="o"/>
+      <w:lvlJc w:val="left"/>
+      <w:pPr>
+        <w:tabs>
+          <w:tab w:val="num" w:pos="1440"/>
+        </w:tabs>
+        <w:ind w:left="1440" w:hanging="360"/>
+      </w:pPr>
+      <w:rPr>
+        <w:rFonts w:ascii="Courier New" w:hAnsi="Courier New" w:hint="default"/>
+        <w:sz w:val="20"/>
+      </w:rPr>
+    </w:lvl>
+    <w:lvl w:ilvl="2" w:tentative="1">
+      <w:start w:val="1"/>
+      <w:numFmt w:val="bullet"/>
+      <w:lvlText w:val=""/>
+      <w:lvlJc w:val="left"/>
+      <w:pPr>
+        <w:tabs>
+          <w:tab w:val="num" w:pos="2160"/>
+        </w:tabs>
+        <w:ind w:left="2160" w:hanging="360"/>
+      </w:pPr>
+      <w:rPr>
+        <w:rFonts w:ascii="Wingdings" w:hAnsi="Wingdings" w:hint="default"/>
+        <w:sz w:val="20"/>
+      </w:rPr>
+    </w:lvl>
+    <w:lvl w:ilvl="3" w:tentative="1">
+      <w:start w:val="1"/>
+      <w:numFmt w:val="bullet"/>
+      <w:lvlText w:val=""/>
+      <w:lvlJc w:val="left"/>
+      <w:pPr>
+        <w:tabs>
+          <w:tab w:val="num" w:pos="2880"/>
+        </w:tabs>
+        <w:ind w:left="2880" w:hanging="360"/>
+      </w:pPr>
+      <w:rPr>
+        <w:rFonts w:ascii="Wingdings" w:hAnsi="Wingdings" w:hint="default"/>
+        <w:sz w:val="20"/>
+      </w:rPr>
+    </w:lvl>
+    <w:lvl w:ilvl="4" w:tentative="1">
+      <w:start w:val="1"/>
+      <w:numFmt w:val="bullet"/>
+      <w:lvlText w:val=""/>
+      <w:lvlJc w:val="left"/>
+      <w:pPr>
+        <w:tabs>
+          <w:tab w:val="num" w:pos="3600"/>
+        </w:tabs>
+        <w:ind w:left="3600" w:hanging="360"/>
+      </w:pPr>
+      <w:rPr>
+        <w:rFonts w:ascii="Wingdings" w:hAnsi="Wingdings" w:hint="default"/>
+        <w:sz w:val="20"/>
+      </w:rPr>
+    </w:lvl>
+    <w:lvl w:ilvl="5" w:tentative="1">
+      <w:start w:val="1"/>
+      <w:numFmt w:val="bullet"/>
+      <w:lvlText w:val=""/>
+      <w:lvlJc w:val="left"/>
+      <w:pPr>
+        <w:tabs>
+          <w:tab w:val="num" w:pos="4320"/>
+        </w:tabs>
+        <w:ind w:left="4320" w:hanging="360"/>
+      </w:pPr>
+      <w:rPr>
+        <w:rFonts w:ascii="Wingdings" w:hAnsi="Wingdings" w:hint="default"/>
+        <w:sz w:val="20"/>
+      </w:rPr>
+    </w:lvl>
+    <w:lvl w:ilvl="6" w:tentative="1">
+      <w:start w:val="1"/>
+      <w:numFmt w:val="bullet"/>
+      <w:lvlText w:val=""/>
+      <w:lvlJc w:val="left"/>
+      <w:pPr>
+        <w:tabs>
+          <w:tab w:val="num" w:pos="5040"/>
+        </w:tabs>
+        <w:ind w:left="5040" w:hanging="360"/>
+      </w:pPr>
+      <w:rPr>
+        <w:rFonts w:ascii="Wingdings" w:hAnsi="Wingdings" w:hint="default"/>
+        <w:sz w:val="20"/>
+      </w:rPr>
+    </w:lvl>
+    <w:lvl w:ilvl="7" w:tentative="1">
+      <w:start w:val="1"/>
+      <w:numFmt w:val="bullet"/>
+      <w:lvlText w:val=""/>
+      <w:lvlJc w:val="left"/>
+      <w:pPr>
+        <w:tabs>
+          <w:tab w:val="num" w:pos="5760"/>
+        </w:tabs>
+        <w:ind w:left="5760" w:hanging="360"/>
+      </w:pPr>
+      <w:rPr>
+        <w:rFonts w:ascii="Wingdings" w:hAnsi="Wingdings" w:hint="default"/>
+        <w:sz w:val="20"/>
+      </w:rPr>
+    </w:lvl>
+    <w:lvl w:ilvl="8" w:tentative="1">
+      <w:start w:val="1"/>
+      <w:numFmt w:val="bullet"/>
+      <w:lvlText w:val=""/>
+      <w:lvlJc w:val="left"/>
+      <w:pPr>
+        <w:tabs>
+          <w:tab w:val="num" w:pos="6480"/>
+        </w:tabs>
+        <w:ind w:left="6480" w:hanging="360"/>
+      </w:pPr>
+      <w:rPr>
+        <w:rFonts w:ascii="Wingdings" w:hAnsi="Wingdings" w:hint="default"/>
+        <w:sz w:val="20"/>
+      </w:rPr>
+    </w:lvl>
+  </w:abstractNum>
+  <w:abstractNum w:abstractNumId="9" w15:restartNumberingAfterBreak="0">
     <w:nsid w:val="6C525415"/>
     <w:multiLevelType w:val="hybridMultilevel"/>
     <w:tmpl w:val="E0328B68"/>
@@ -5237,7 +5507,7 @@
       </w:rPr>
     </w:lvl>
   </w:abstractNum>
-  <w:abstractNum w:abstractNumId="9" w15:restartNumberingAfterBreak="0">
+  <w:abstractNum w:abstractNumId="10" w15:restartNumberingAfterBreak="0">
     <w:nsid w:val="6D1928E6"/>
     <w:multiLevelType w:val="hybridMultilevel"/>
     <w:tmpl w:val="D74E6404"/>
@@ -5326,7 +5596,7 @@
       </w:pPr>
     </w:lvl>
   </w:abstractNum>
-  <w:abstractNum w:abstractNumId="10" w15:restartNumberingAfterBreak="0">
+  <w:abstractNum w:abstractNumId="11" w15:restartNumberingAfterBreak="0">
     <w:nsid w:val="7C052492"/>
     <w:multiLevelType w:val="hybridMultilevel"/>
     <w:tmpl w:val="4D703316"/>
@@ -5443,7 +5713,7 @@
     <w:abstractNumId w:val="6"/>
   </w:num>
   <w:num w:numId="2" w16cid:durableId="1150756188">
-    <w:abstractNumId w:val="10"/>
+    <w:abstractNumId w:val="11"/>
   </w:num>
   <w:num w:numId="3" w16cid:durableId="246425887">
     <w:abstractNumId w:val="5"/>
@@ -5458,10 +5728,10 @@
     <w:abstractNumId w:val="7"/>
   </w:num>
   <w:num w:numId="7" w16cid:durableId="936013697">
-    <w:abstractNumId w:val="8"/>
+    <w:abstractNumId w:val="9"/>
   </w:num>
   <w:num w:numId="8" w16cid:durableId="330301585">
-    <w:abstractNumId w:val="9"/>
+    <w:abstractNumId w:val="10"/>
   </w:num>
   <w:num w:numId="9" w16cid:durableId="180553524">
     <w:abstractNumId w:val="1"/>
@@ -5471,6 +5741,9 @@
   </w:num>
   <w:num w:numId="11" w16cid:durableId="466581462">
     <w:abstractNumId w:val="4"/>
+  </w:num>
+  <w:num w:numId="12" w16cid:durableId="1118640137">
+    <w:abstractNumId w:val="8"/>
   </w:num>
 </w:numbering>
 </file>
